--- a/Docker_Jenkins_Implementation.docx
+++ b/Docker_Jenkins_Implementation.docx
@@ -25,8 +25,13 @@
         <w:t xml:space="preserve"> </w:t>
       </w:r>
       <w:r>
-        <w:t>Jenkins job should perform the below steps.</w:t>
-      </w:r>
+        <w:t>Jenkins job</w:t>
+      </w:r>
+      <w:r>
+        <w:t xml:space="preserve"> should perform the below steps</w:t>
+      </w:r>
+      <w:bookmarkStart w:id="0" w:name="_GoBack"/>
+      <w:bookmarkEnd w:id="0"/>
     </w:p>
     <w:p>
       <w:pPr>
@@ -121,6 +126,12 @@
         </w:numPr>
       </w:pPr>
       <w:r>
+        <w:t>X</w:t>
+      </w:r>
+      <w:r>
+        <w:tab/>
+      </w:r>
+      <w:r>
         <w:t>Assume these are the same exact similar details as to compare with production. So that, we can test our apps which is exactly similar to the prod env. Many issues will be solved during development stage.</w:t>
       </w:r>
     </w:p>
@@ -307,15 +318,7 @@
         <w:rPr>
           <w:b/>
         </w:rPr>
-        <w:t>New re</w:t>
-      </w:r>
-      <w:bookmarkStart w:id="0" w:name="_GoBack"/>
-      <w:bookmarkEnd w:id="0"/>
-      <w:r>
-        <w:rPr>
-          <w:b/>
-        </w:rPr>
-        <w:t>po in GitHub</w:t>
+        <w:t>New repo in GitHub</w:t>
       </w:r>
       <w:r>
         <w:t>:</w:t>
